--- a/费医生项目资料/bug文件/费医生一期IOS测试问题反馈1211（UI方面）.docx
+++ b/费医生项目资料/bug文件/费医生一期IOS测试问题反馈1211（UI方面）.docx
@@ -63,6 +63,7 @@
                   <w:pPr>
                     <w:jc w:val="center"/>
                     <w:rPr>
+                      <w:rFonts w:hint="eastAsia"/>
                       <w:color w:val="FF0000"/>
                       <w:sz w:val="28"/>
                       <w:szCs w:val="28"/>
@@ -118,6 +119,53 @@
                       <w:szCs w:val="28"/>
                     </w:rPr>
                     <w:t>切片</w:t>
+                  </w:r>
+                  <w:r>
+                    <w:rPr>
+                      <w:rFonts w:hint="eastAsia"/>
+                      <w:color w:val="FF0000"/>
+                      <w:sz w:val="28"/>
+                      <w:szCs w:val="28"/>
+                    </w:rPr>
+                    <w:t>(</w:t>
+                  </w:r>
+                  <w:r>
+                    <w:rPr>
+                      <w:rFonts w:hint="eastAsia"/>
+                      <w:color w:val="FF0000"/>
+                      <w:sz w:val="28"/>
+                      <w:szCs w:val="28"/>
+                    </w:rPr>
+                    <w:t>未提供</w:t>
+                  </w:r>
+                </w:p>
+                <w:p>
+                  <w:pPr>
+                    <w:jc w:val="center"/>
+                    <w:rPr>
+                      <w:rFonts w:hint="eastAsia"/>
+                      <w:color w:val="000000" w:themeColor="text1"/>
+                      <w:sz w:val="28"/>
+                      <w:szCs w:val="28"/>
+                    </w:rPr>
+                  </w:pPr>
+                  <w:r>
+                    <w:rPr>
+                      <w:rFonts w:hint="eastAsia"/>
+                      <w:color w:val="000000" w:themeColor="text1"/>
+                      <w:sz w:val="28"/>
+                      <w:szCs w:val="28"/>
+                    </w:rPr>
+                    <w:t>R:</w:t>
+                  </w:r>
+                  <w:r>
+                    <w:rPr>
+                      <w:rFonts w:hint="eastAsia"/>
+                      <w:color w:val="000000" w:themeColor="text1"/>
+                      <w:sz w:val="28"/>
+                      <w:szCs w:val="28"/>
+                    </w:rPr>
+                    <w:t>未提供如图示新切片</w:t>
                   </w:r>
                 </w:p>
               </w:txbxContent>
@@ -174,7 +222,6 @@
                   <w:pPr>
                     <w:jc w:val="center"/>
                     <w:rPr>
-                      <w:rFonts w:hint="eastAsia"/>
                       <w:color w:val="FF0000"/>
                     </w:rPr>
                   </w:pPr>
@@ -256,9 +303,6 @@
       <w:pPr>
         <w:widowControl/>
         <w:jc w:val="left"/>
-        <w:rPr>
-          <w:rFonts w:hint="eastAsia"/>
-        </w:rPr>
       </w:pPr>
       <w:r>
         <w:br w:type="page"/>
@@ -281,59 +325,97 @@
         <w:jc w:val="left"/>
       </w:pPr>
       <w:r>
+        <w:pict w14:anchorId="59AFC138">
+          <v:shape id="线形标注 2 21" o:spid="_x0000_s1035" type="#_x0000_t48" style="position:absolute;margin-left:210.75pt;margin-top:423.15pt;width:92.25pt;height:130.15pt;z-index:251652608;mso-position-horizontal-relative:margin" o:preferrelative="t" adj="-42978,5958,-3220,5958,-1405,5958" fillcolor="#e7e6e6" strokecolor="red" strokeweight="1pt">
+            <v:stroke miterlimit="2"/>
+            <v:textbox style="mso-next-textbox:#线形标注 2 21">
+              <w:txbxContent>
+                <w:p>
+                  <w:pPr>
+                    <w:jc w:val="center"/>
+                    <w:rPr>
+                      <w:rFonts w:hint="eastAsia"/>
+                      <w:color w:val="FF0000"/>
+                    </w:rPr>
+                  </w:pPr>
+                  <w:r>
+                    <w:rPr>
+                      <w:rFonts w:hint="eastAsia"/>
+                      <w:color w:val="FF0000"/>
+                    </w:rPr>
+                    <w:t>此处</w:t>
+                  </w:r>
+                  <w:r>
+                    <w:rPr>
+                      <w:color w:val="FF0000"/>
+                    </w:rPr>
+                    <w:t>的默认头像为</w:t>
+                  </w:r>
+                  <w:r>
+                    <w:rPr>
+                      <w:rFonts w:hint="eastAsia"/>
+                      <w:color w:val="FF0000"/>
+                    </w:rPr>
+                    <w:t>36</w:t>
+                  </w:r>
+                  <w:r>
+                    <w:rPr>
+                      <w:color w:val="FF0000"/>
+                    </w:rPr>
+                    <w:t>*36</w:t>
+                  </w:r>
+                  <w:r>
+                    <w:rPr>
+                      <w:rFonts w:hint="eastAsia"/>
+                      <w:color w:val="FF0000"/>
+                    </w:rPr>
+                    <w:t>的</w:t>
+                  </w:r>
+                </w:p>
+                <w:p>
+                  <w:pPr>
+                    <w:jc w:val="center"/>
+                    <w:rPr>
+                      <w:rFonts w:hint="eastAsia"/>
+                      <w:color w:val="000000" w:themeColor="text1"/>
+                      <w:sz w:val="16"/>
+                      <w:szCs w:val="16"/>
+                    </w:rPr>
+                  </w:pPr>
+                  <w:r>
+                    <w:rPr>
+                      <w:rFonts w:hint="eastAsia"/>
+                      <w:color w:val="000000" w:themeColor="text1"/>
+                      <w:sz w:val="16"/>
+                      <w:szCs w:val="16"/>
+                    </w:rPr>
+                    <w:t>R:</w:t>
+                  </w:r>
+                  <w:r>
+                    <w:rPr>
+                      <w:rFonts w:hint="eastAsia"/>
+                      <w:color w:val="000000" w:themeColor="text1"/>
+                      <w:sz w:val="16"/>
+                      <w:szCs w:val="16"/>
+                    </w:rPr>
+                    <w:t>未提供如图示新切片</w:t>
+                  </w:r>
+                </w:p>
+                <w:p>
+                  <w:pPr>
+                    <w:jc w:val="center"/>
+                  </w:pPr>
+                </w:p>
+              </w:txbxContent>
+            </v:textbox>
+            <w10:wrap anchorx="margin"/>
+          </v:shape>
+        </w:pict>
+      </w:r>
+      <w:r>
         <w:pict w14:anchorId="3CA9D07B">
           <v:shape id="图片 22" o:spid="_x0000_s1034" type="#_x0000_t75" style="position:absolute;margin-left:314.25pt;margin-top:414.15pt;width:90pt;height:90pt;z-index:251662848">
             <v:imagedata r:id="rId11" o:title=""/>
-          </v:shape>
-        </w:pict>
-      </w:r>
-      <w:r>
-        <w:pict w14:anchorId="59AFC138">
-          <v:shape id="线形标注 2 21" o:spid="_x0000_s1035" type="#_x0000_t48" style="position:absolute;margin-left:210.75pt;margin-top:423.15pt;width:92.25pt;height:60pt;z-index:251652608;mso-position-horizontal-relative:margin" o:preferrelative="t" adj="-42978,12930" fillcolor="#e7e6e6" strokecolor="red" strokeweight="1pt">
-            <v:stroke miterlimit="2"/>
-            <v:textbox>
-              <w:txbxContent>
-                <w:p>
-                  <w:pPr>
-                    <w:jc w:val="center"/>
-                  </w:pPr>
-                  <w:r>
-                    <w:rPr>
-                      <w:rFonts w:hint="eastAsia"/>
-                      <w:color w:val="FF0000"/>
-                    </w:rPr>
-                    <w:t>此处</w:t>
-                  </w:r>
-                  <w:r>
-                    <w:rPr>
-                      <w:color w:val="FF0000"/>
-                    </w:rPr>
-                    <w:t>的默认头像为</w:t>
-                  </w:r>
-                  <w:r>
-                    <w:rPr>
-                      <w:rFonts w:hint="eastAsia"/>
-                      <w:color w:val="FF0000"/>
-                    </w:rPr>
-                    <w:t>36</w:t>
-                  </w:r>
-                  <w:r>
-                    <w:rPr>
-                      <w:color w:val="FF0000"/>
-                    </w:rPr>
-                    <w:t>*36</w:t>
-                  </w:r>
-                  <w:r>
-                    <w:rPr>
-                      <w:rFonts w:hint="eastAsia"/>
-                      <w:color w:val="FF0000"/>
-                    </w:rPr>
-                    <w:t>的</w:t>
-                  </w:r>
-                </w:p>
-              </w:txbxContent>
-            </v:textbox>
-            <w10:wrap anchorx="margin"/>
           </v:shape>
         </w:pict>
       </w:r>
@@ -355,7 +437,6 @@
                   <w:pPr>
                     <w:jc w:val="center"/>
                     <w:rPr>
-                      <w:rFonts w:hint="eastAsia"/>
                       <w:color w:val="FF0000"/>
                     </w:rPr>
                   </w:pPr>
@@ -406,6 +487,114 @@
         <w:jc w:val="left"/>
       </w:pPr>
       <w:r>
+        <w:pict w14:anchorId="0A543F78">
+          <v:shape id="线形标注 2 23" o:spid="_x0000_s1043" type="#_x0000_t48" style="position:absolute;margin-left:270pt;margin-top:45.9pt;width:93pt;height:86.2pt;z-index:251653632" o:preferrelative="t" adj="-21426,3746,-3228,3746,-1394,3746" fillcolor="#e7e6e6" strokecolor="red" strokeweight="1pt">
+            <v:stroke miterlimit="2"/>
+            <v:textbox>
+              <w:txbxContent>
+                <w:p>
+                  <w:pPr>
+                    <w:jc w:val="center"/>
+                    <w:rPr>
+                      <w:rFonts w:hint="eastAsia"/>
+                      <w:color w:val="FF0000"/>
+                    </w:rPr>
+                  </w:pPr>
+                  <w:r>
+                    <w:rPr>
+                      <w:rFonts w:hint="eastAsia"/>
+                      <w:color w:val="FF0000"/>
+                    </w:rPr>
+                    <w:t>此处</w:t>
+                  </w:r>
+                  <w:r>
+                    <w:rPr>
+                      <w:color w:val="FF0000"/>
+                    </w:rPr>
+                    <w:t>的默认头像为</w:t>
+                  </w:r>
+                  <w:r>
+                    <w:rPr>
+                      <w:rFonts w:hint="eastAsia"/>
+                      <w:color w:val="FF0000"/>
+                    </w:rPr>
+                    <w:t>40</w:t>
+                  </w:r>
+                  <w:r>
+                    <w:rPr>
+                      <w:color w:val="FF0000"/>
+                    </w:rPr>
+                    <w:t>*40</w:t>
+                  </w:r>
+                  <w:r>
+                    <w:rPr>
+                      <w:rFonts w:hint="eastAsia"/>
+                      <w:color w:val="FF0000"/>
+                    </w:rPr>
+                    <w:t>的</w:t>
+                  </w:r>
+                </w:p>
+                <w:p>
+                  <w:pPr>
+                    <w:jc w:val="center"/>
+                    <w:rPr>
+                      <w:rFonts w:hint="eastAsia"/>
+                      <w:color w:val="000000"/>
+                      <w:sz w:val="16"/>
+                      <w:szCs w:val="16"/>
+                    </w:rPr>
+                  </w:pPr>
+                  <w:r>
+                    <w:rPr>
+                      <w:rFonts w:hint="eastAsia"/>
+                      <w:color w:val="000000"/>
+                      <w:sz w:val="16"/>
+                      <w:szCs w:val="16"/>
+                    </w:rPr>
+                    <w:t>R:</w:t>
+                  </w:r>
+                  <w:r>
+                    <w:rPr>
+                      <w:rFonts w:hint="eastAsia"/>
+                      <w:color w:val="000000"/>
+                      <w:sz w:val="16"/>
+                      <w:szCs w:val="16"/>
+                    </w:rPr>
+                    <w:t>尺寸正确</w:t>
+                  </w:r>
+                  <w:r>
+                    <w:rPr>
+                      <w:rFonts w:hint="eastAsia"/>
+                      <w:color w:val="000000"/>
+                      <w:sz w:val="16"/>
+                      <w:szCs w:val="16"/>
+                    </w:rPr>
+                    <w:t>,</w:t>
+                  </w:r>
+                  <w:r>
+                    <w:rPr>
+                      <w:rFonts w:hint="eastAsia"/>
+                      <w:color w:val="000000"/>
+                      <w:sz w:val="16"/>
+                      <w:szCs w:val="16"/>
+                    </w:rPr>
+                    <w:t>未提供如图示新切片</w:t>
+                  </w:r>
+                </w:p>
+                <w:p>
+                  <w:pPr>
+                    <w:jc w:val="center"/>
+                    <w:rPr>
+                      <w:color w:val="FF0000"/>
+                    </w:rPr>
+                  </w:pPr>
+                </w:p>
+              </w:txbxContent>
+            </v:textbox>
+          </v:shape>
+        </w:pict>
+      </w:r>
+      <w:r>
         <w:pict w14:anchorId="6F5C5A56">
           <v:shape id="图片 50" o:spid="_x0000_s1039" type="#_x0000_t75" style="position:absolute;margin-left:274.5pt;margin-top:121.65pt;width:90pt;height:90pt;z-index:251663872">
             <v:imagedata r:id="rId14" o:title=""/>
@@ -417,7 +606,7 @@
           <w:color w:val="FF0000"/>
         </w:rPr>
         <w:pict w14:anchorId="45028928">
-          <v:shape id="图片 26" o:spid="_x0000_s1040" type="#_x0000_t75" style="position:absolute;margin-left:83.8pt;margin-top:573.15pt;width:135pt;height:28.5pt;z-index:251664896;mso-position-horizontal:right;mso-position-horizontal-relative:margin">
+          <v:shape id="图片 26" o:spid="_x0000_s1040" type="#_x0000_t75" style="position:absolute;margin-left:167.6pt;margin-top:573.15pt;width:135pt;height:28.5pt;z-index:251664896;mso-position-horizontal:right;mso-position-horizontal-relative:margin">
             <v:imagedata r:id="rId15" o:title=""/>
             <w10:wrap anchorx="margin"/>
           </v:shape>
@@ -441,7 +630,6 @@
                   <w:pPr>
                     <w:jc w:val="center"/>
                     <w:rPr>
-                      <w:rFonts w:hint="eastAsia"/>
                       <w:color w:val="FF0000"/>
                     </w:rPr>
                   </w:pPr>
@@ -458,58 +646,6 @@
                       <w:color w:val="000000" w:themeColor="text1"/>
                     </w:rPr>
                     <w:t>为最新版本时按钮无法按所以颜色与所给图颜色不一致</w:t>
-                  </w:r>
-                </w:p>
-              </w:txbxContent>
-            </v:textbox>
-          </v:shape>
-        </w:pict>
-      </w:r>
-      <w:r>
-        <w:pict w14:anchorId="0A543F78">
-          <v:shape id="线形标注 2 23" o:spid="_x0000_s1043" type="#_x0000_t48" style="position:absolute;margin-left:270pt;margin-top:45.9pt;width:93pt;height:61.5pt;z-index:251653632" o:preferrelative="t" adj="-21423,5257" fillcolor="#e7e6e6" strokecolor="red" strokeweight="1pt">
-            <v:stroke miterlimit="2"/>
-            <v:textbox>
-              <w:txbxContent>
-                <w:p>
-                  <w:pPr>
-                    <w:jc w:val="center"/>
-                    <w:rPr>
-                      <w:color w:val="FF0000"/>
-                    </w:rPr>
-                  </w:pPr>
-                  <w:r>
-                    <w:rPr>
-                      <w:rFonts w:hint="eastAsia"/>
-                      <w:color w:val="FF0000"/>
-                    </w:rPr>
-                    <w:t>此处</w:t>
-                  </w:r>
-                  <w:r>
-                    <w:rPr>
-                      <w:color w:val="FF0000"/>
-                    </w:rPr>
-                    <w:t>的默认头像为</w:t>
-                  </w:r>
-                  <w:r>
-                    <w:rPr>
-                      <w:rFonts w:hint="eastAsia"/>
-                      <w:color w:val="FF0000"/>
-                    </w:rPr>
-                    <w:t>40</w:t>
-                  </w:r>
-                  <w:r>
-                    <w:rPr>
-                      <w:color w:val="FF0000"/>
-                    </w:rPr>
-                    <w:t>*40</w:t>
-                  </w:r>
-                  <w:r>
-                    <w:rPr>
-                      <w:rFonts w:hint="eastAsia"/>
-                      <w:color w:val="FF0000"/>
-                    </w:rPr>
-                    <w:t>的</w:t>
                   </w:r>
                 </w:p>
               </w:txbxContent>
@@ -554,6 +690,7 @@
                   <w:pPr>
                     <w:jc w:val="center"/>
                     <w:rPr>
+                      <w:rFonts w:hint="eastAsia"/>
                       <w:color w:val="FF0000"/>
                     </w:rPr>
                   </w:pPr>
@@ -589,6 +726,28 @@
                       <w:color w:val="FF0000"/>
                     </w:rPr>
                     <w:t>的</w:t>
+                  </w:r>
+                </w:p>
+                <w:p>
+                  <w:pPr>
+                    <w:jc w:val="center"/>
+                    <w:rPr>
+                      <w:color w:val="000000" w:themeColor="text1"/>
+                    </w:rPr>
+                  </w:pPr>
+                  <w:r>
+                    <w:rPr>
+                      <w:rFonts w:hint="eastAsia"/>
+                      <w:color w:val="000000" w:themeColor="text1"/>
+                    </w:rPr>
+                    <w:t>R:</w:t>
+                  </w:r>
+                  <w:r>
+                    <w:rPr>
+                      <w:rFonts w:hint="eastAsia"/>
+                      <w:color w:val="000000" w:themeColor="text1"/>
+                    </w:rPr>
+                    <w:t>已修改</w:t>
                   </w:r>
                 </w:p>
               </w:txbxContent>
@@ -613,6 +772,7 @@
                   <w:pPr>
                     <w:jc w:val="center"/>
                     <w:rPr>
+                      <w:rFonts w:hint="eastAsia"/>
                       <w:color w:val="FF0000"/>
                     </w:rPr>
                   </w:pPr>
@@ -649,6 +809,61 @@
                     </w:rPr>
                     <w:t>的</w:t>
                   </w:r>
+                </w:p>
+                <w:p>
+                  <w:pPr>
+                    <w:jc w:val="center"/>
+                    <w:rPr>
+                      <w:rFonts w:hint="eastAsia"/>
+                      <w:color w:val="000000"/>
+                      <w:sz w:val="16"/>
+                      <w:szCs w:val="16"/>
+                    </w:rPr>
+                  </w:pPr>
+                  <w:r>
+                    <w:rPr>
+                      <w:rFonts w:hint="eastAsia"/>
+                      <w:color w:val="000000"/>
+                      <w:sz w:val="16"/>
+                      <w:szCs w:val="16"/>
+                    </w:rPr>
+                    <w:t>R:</w:t>
+                  </w:r>
+                  <w:r>
+                    <w:rPr>
+                      <w:rFonts w:hint="eastAsia"/>
+                      <w:color w:val="000000"/>
+                      <w:sz w:val="16"/>
+                      <w:szCs w:val="16"/>
+                    </w:rPr>
+                    <w:t>尺寸正确</w:t>
+                  </w:r>
+                  <w:r>
+                    <w:rPr>
+                      <w:rFonts w:hint="eastAsia"/>
+                      <w:color w:val="000000"/>
+                      <w:sz w:val="16"/>
+                      <w:szCs w:val="16"/>
+                    </w:rPr>
+                    <w:t>,</w:t>
+                  </w:r>
+                  <w:r>
+                    <w:rPr>
+                      <w:rFonts w:hint="eastAsia"/>
+                      <w:color w:val="000000"/>
+                      <w:sz w:val="16"/>
+                      <w:szCs w:val="16"/>
+                    </w:rPr>
+                    <w:t>未提供如图示新切片</w:t>
+                  </w:r>
+                </w:p>
+                <w:p>
+                  <w:pPr>
+                    <w:jc w:val="center"/>
+                    <w:rPr>
+                      <w:color w:val="FF0000"/>
+                    </w:rPr>
+                  </w:pPr>
                 </w:p>
               </w:txbxContent>
             </v:textbox>
@@ -669,11 +884,130 @@
     </w:p>
     <w:p>
       <w:r>
+        <w:rPr>
+          <w:color w:val="FF0000"/>
+        </w:rPr>
         <w:lastRenderedPageBreak/>
-        <w:pict w14:anchorId="664DB75C">
-          <v:shape id="图片 12" o:spid="_x0000_s1050" type="#_x0000_t75" style="position:absolute;left:0;text-align:left;margin-left:0;margin-top:1pt;width:218.65pt;height:327.6pt;z-index:251645440;mso-position-horizontal:left;mso-position-horizontal-relative:margin">
+        <w:pict w14:anchorId="765F305F">
+          <v:shape id="图片 33" o:spid="_x0000_s1061" type="#_x0000_t75" style="position:absolute;left:0;text-align:left;margin-left:279pt;margin-top:234pt;width:99pt;height:135.1pt;z-index:251667968">
             <v:imagedata r:id="rId21" o:title=""/>
-            <w10:wrap anchorx="margin"/>
+          </v:shape>
+        </w:pict>
+      </w:r>
+      <w:r>
+        <w:pict w14:anchorId="3CCFB69B">
+          <v:shape id="线形标注 2 32" o:spid="_x0000_s1062" type="#_x0000_t48" style="position:absolute;left:0;text-align:left;margin-left:243pt;margin-top:140.4pt;width:159pt;height:98.25pt;z-index:251657728" o:preferrelative="t" adj="-15288,4679" fillcolor="#e7e6e6" strokecolor="red" strokeweight="1pt">
+            <v:stroke miterlimit="2"/>
+            <v:textbox>
+              <w:txbxContent>
+                <w:p>
+                  <w:pPr>
+                    <w:jc w:val="center"/>
+                    <w:rPr>
+                      <w:rFonts w:hint="eastAsia"/>
+                      <w:color w:val="FF0000"/>
+                    </w:rPr>
+                  </w:pPr>
+                  <w:r>
+                    <w:rPr>
+                      <w:rFonts w:hint="eastAsia"/>
+                      <w:color w:val="FF0000"/>
+                    </w:rPr>
+                    <w:t>此出</w:t>
+                  </w:r>
+                  <w:r>
+                    <w:rPr>
+                      <w:color w:val="FF0000"/>
+                    </w:rPr>
+                    <w:t>灰色背景的切片</w:t>
+                  </w:r>
+                  <w:r>
+                    <w:rPr>
+                      <w:rFonts w:hint="eastAsia"/>
+                      <w:color w:val="FF0000"/>
+                    </w:rPr>
+                    <w:t>请用</w:t>
+                  </w:r>
+                  <w:r>
+                    <w:rPr>
+                      <w:color w:val="FF0000"/>
+                    </w:rPr>
+                    <w:t>最后</w:t>
+                  </w:r>
+                  <w:r>
+                    <w:rPr>
+                      <w:rFonts w:hint="eastAsia"/>
+                      <w:color w:val="FF0000"/>
+                    </w:rPr>
+                    <w:t>补发</w:t>
+                  </w:r>
+                  <w:r>
+                    <w:rPr>
+                      <w:color w:val="FF0000"/>
+                    </w:rPr>
+                    <w:t>过去的新切片</w:t>
+                  </w:r>
+                  <w:r>
+                    <w:rPr>
+                      <w:rFonts w:hint="eastAsia"/>
+                      <w:color w:val="FF0000"/>
+                    </w:rPr>
+                    <w:t>之前</w:t>
+                  </w:r>
+                  <w:r>
+                    <w:rPr>
+                      <w:color w:val="FF0000"/>
+                    </w:rPr>
+                    <w:t>的边缘过度不自然</w:t>
+                  </w:r>
+                </w:p>
+                <w:p>
+                  <w:pPr>
+                    <w:jc w:val="center"/>
+                    <w:rPr>
+                      <w:rFonts w:hint="eastAsia"/>
+                      <w:color w:val="000000"/>
+                      <w:sz w:val="16"/>
+                      <w:szCs w:val="16"/>
+                    </w:rPr>
+                  </w:pPr>
+                  <w:r>
+                    <w:rPr>
+                      <w:rFonts w:hint="eastAsia"/>
+                      <w:color w:val="000000"/>
+                      <w:sz w:val="16"/>
+                      <w:szCs w:val="16"/>
+                    </w:rPr>
+                    <w:t>R:</w:t>
+                  </w:r>
+                  <w:r>
+                    <w:rPr>
+                      <w:rFonts w:hint="eastAsia"/>
+                      <w:color w:val="000000"/>
+                      <w:sz w:val="16"/>
+                      <w:szCs w:val="16"/>
+                    </w:rPr>
+                    <w:t>未提供如图示新切片</w:t>
+                  </w:r>
+                </w:p>
+                <w:p>
+                  <w:pPr>
+                    <w:jc w:val="center"/>
+                    <w:rPr>
+                      <w:rFonts w:hint="eastAsia"/>
+                      <w:color w:val="FF0000"/>
+                    </w:rPr>
+                  </w:pPr>
+                </w:p>
+              </w:txbxContent>
+            </v:textbox>
+          </v:shape>
+        </w:pict>
+      </w:r>
+      <w:r>
+        <w:pict w14:anchorId="295AACB9">
+          <v:shape id="图片 12" o:spid="_x0000_i1025" type="#_x0000_t75" style="width:219pt;height:327pt;mso-position-horizontal:left;mso-position-horizontal-relative:margin">
+            <v:imagedata r:id="rId22" o:title=""/>
           </v:shape>
         </w:pict>
       </w:r>
@@ -694,8 +1028,108 @@
           <w:szCs w:val="24"/>
         </w:rPr>
         <w:pict w14:anchorId="4E8041DA">
-          <v:shape id="图片 39" o:spid="_x0000_s1059" type="#_x0000_t75" style="position:absolute;left:0;text-align:left;margin-left:341.25pt;margin-top:319.2pt;width:88.65pt;height:133.2pt;z-index:251668992">
-            <v:imagedata r:id="rId22" o:title=""/>
+          <v:shape id="图片 39" o:spid="_x0000_s1059" type="#_x0000_t75" style="position:absolute;left:0;text-align:left;margin-left:5in;margin-top:62.4pt;width:88.65pt;height:133.2pt;z-index:251668992">
+            <v:imagedata r:id="rId23" o:title=""/>
+          </v:shape>
+        </w:pict>
+      </w:r>
+      <w:r>
+        <w:pict w14:anchorId="6B3BF627">
+          <v:shape id="线形标注 2 34" o:spid="_x0000_s1060" type="#_x0000_t48" style="position:absolute;left:0;text-align:left;margin-left:234pt;margin-top:101.4pt;width:108pt;height:80.25pt;z-index:251658752;mso-position-horizontal-relative:margin" o:preferrelative="t" adj="-30604,26808" fillcolor="#e7e6e6" strokecolor="red" strokeweight="1pt">
+            <v:stroke miterlimit="2"/>
+            <v:textbox>
+              <w:txbxContent>
+                <w:p>
+                  <w:pPr>
+                    <w:widowControl/>
+                    <w:jc w:val="left"/>
+                    <w:rPr>
+                      <w:rFonts w:ascii="宋体" w:hAnsi="宋体" w:cs="宋体" w:hint="eastAsia"/>
+                      <w:kern w:val="0"/>
+                      <w:sz w:val="24"/>
+                      <w:szCs w:val="24"/>
+                    </w:rPr>
+                  </w:pPr>
+                  <w:r>
+                    <w:rPr>
+                      <w:rFonts w:hint="eastAsia"/>
+                      <w:color w:val="FF0000"/>
+                    </w:rPr>
+                    <w:t>这种</w:t>
+                  </w:r>
+                  <w:r>
+                    <w:rPr>
+                      <w:color w:val="FF0000"/>
+                    </w:rPr>
+                    <w:t>格子的上下两</w:t>
+                  </w:r>
+                  <w:r>
+                    <w:rPr>
+                      <w:rFonts w:hint="eastAsia"/>
+                      <w:color w:val="FF0000"/>
+                    </w:rPr>
+                    <w:t>边</w:t>
+                  </w:r>
+                  <w:r>
+                    <w:rPr>
+                      <w:color w:val="FF0000"/>
+                    </w:rPr>
+                    <w:t>都要有分割的线</w:t>
+                  </w:r>
+                  <w:r>
+                    <w:rPr>
+                      <w:rFonts w:hint="eastAsia"/>
+                      <w:color w:val="FF0000"/>
+                    </w:rPr>
+                    <w:t>,</w:t>
+                  </w:r>
+                  <w:r>
+                    <w:rPr>
+                      <w:rFonts w:hint="eastAsia"/>
+                      <w:color w:val="FF0000"/>
+                    </w:rPr>
+                    <w:t>其他页面类似</w:t>
+                  </w:r>
+                  <w:r>
+                    <w:rPr>
+                      <w:color w:val="FF0000"/>
+                    </w:rPr>
+                    <w:br/>
+                  </w:r>
+                  <w:bookmarkStart w:id="0" w:name="_GoBack"/>
+                  <w:r>
+                    <w:rPr>
+                      <w:color w:val="000000" w:themeColor="text1"/>
+                    </w:rPr>
+                    <w:t>R</w:t>
+                  </w:r>
+                  <w:r>
+                    <w:rPr>
+                      <w:rFonts w:hint="eastAsia"/>
+                      <w:color w:val="000000" w:themeColor="text1"/>
+                    </w:rPr>
+                    <w:t>:</w:t>
+                  </w:r>
+                  <w:r>
+                    <w:rPr>
+                      <w:rFonts w:hint="eastAsia"/>
+                      <w:color w:val="000000" w:themeColor="text1"/>
+                    </w:rPr>
+                    <w:t>这要求太扯</w:t>
+                  </w:r>
+                  <w:bookmarkEnd w:id="0"/>
+                </w:p>
+                <w:p>
+                  <w:pPr>
+                    <w:jc w:val="center"/>
+                    <w:rPr>
+                      <w:color w:val="FF0000"/>
+                    </w:rPr>
+                  </w:pPr>
+                </w:p>
+              </w:txbxContent>
+            </v:textbox>
+            <w10:wrap anchorx="margin"/>
           </v:shape>
         </w:pict>
       </w:r>
@@ -751,7 +1185,7 @@
         </w:rPr>
         <w:pict w14:anchorId="0E67408C">
           <v:shape id="图片 41" o:spid="_x0000_s1052" type="#_x0000_t75" style="position:absolute;left:0;text-align:left;margin-left:345.75pt;margin-top:511.25pt;width:88.9pt;height:132.65pt;z-index:251670016">
-            <v:imagedata r:id="rId23" o:title=""/>
+            <v:imagedata r:id="rId24" o:title=""/>
           </v:shape>
         </w:pict>
       </w:r>
@@ -1041,163 +1475,9 @@
         </w:pict>
       </w:r>
       <w:r>
-        <w:pict w14:anchorId="6B3BF627">
-          <v:shape id="线形标注 2 34" o:spid="_x0000_s1060" type="#_x0000_t48" style="position:absolute;left:0;text-align:left;margin-left:0;margin-top:319.2pt;width:108pt;height:80.25pt;z-index:251658752;mso-position-horizontal:center;mso-position-horizontal-relative:margin" o:preferrelative="t" adj="-30604,26808" fillcolor="#e7e6e6" strokecolor="red" strokeweight="1pt">
-            <v:stroke miterlimit="2"/>
-            <v:textbox>
-              <w:txbxContent>
-                <w:p>
-                  <w:pPr>
-                    <w:widowControl/>
-                    <w:jc w:val="left"/>
-                    <w:rPr>
-                      <w:rFonts w:ascii="宋体" w:hAnsi="宋体" w:cs="宋体"/>
-                      <w:kern w:val="0"/>
-                      <w:sz w:val="24"/>
-                      <w:szCs w:val="24"/>
-                    </w:rPr>
-                  </w:pPr>
-                  <w:r>
-                    <w:rPr>
-                      <w:rFonts w:hint="eastAsia"/>
-                      <w:color w:val="FF0000"/>
-                    </w:rPr>
-                    <w:t>这种</w:t>
-                  </w:r>
-                  <w:r>
-                    <w:rPr>
-                      <w:color w:val="FF0000"/>
-                    </w:rPr>
-                    <w:t>格子的上下两</w:t>
-                  </w:r>
-                  <w:r>
-                    <w:rPr>
-                      <w:rFonts w:hint="eastAsia"/>
-                      <w:color w:val="FF0000"/>
-                    </w:rPr>
-                    <w:t>边</w:t>
-                  </w:r>
-                  <w:r>
-                    <w:rPr>
-                      <w:color w:val="FF0000"/>
-                    </w:rPr>
-                    <w:t>都要有分割的线</w:t>
-                  </w:r>
-                  <w:r>
-                    <w:rPr>
-                      <w:rFonts w:hint="eastAsia"/>
-                      <w:color w:val="FF0000"/>
-                    </w:rPr>
-                    <w:t>,</w:t>
-                  </w:r>
-                  <w:r>
-                    <w:rPr>
-                      <w:rFonts w:hint="eastAsia"/>
-                      <w:color w:val="FF0000"/>
-                    </w:rPr>
-                    <w:t>其他页面类似</w:t>
-                  </w:r>
-                </w:p>
-                <w:p>
-                  <w:pPr>
-                    <w:jc w:val="center"/>
-                    <w:rPr>
-                      <w:color w:val="FF0000"/>
-                    </w:rPr>
-                  </w:pPr>
-                </w:p>
-              </w:txbxContent>
-            </v:textbox>
-            <w10:wrap anchorx="margin"/>
-          </v:shape>
-        </w:pict>
-      </w:r>
-      <w:r>
-        <w:rPr>
-          <w:color w:val="FF0000"/>
-        </w:rPr>
-        <w:pict w14:anchorId="765F305F">
-          <v:shape id="图片 33" o:spid="_x0000_s1061" type="#_x0000_t75" style="position:absolute;left:0;text-align:left;margin-left:276pt;margin-top:119.7pt;width:99pt;height:135.1pt;z-index:251667968">
-            <v:imagedata r:id="rId24" o:title=""/>
-          </v:shape>
-        </w:pict>
-      </w:r>
-      <w:r>
-        <w:pict w14:anchorId="3CCFB69B">
-          <v:shape id="线形标注 2 32" o:spid="_x0000_s1062" type="#_x0000_t48" style="position:absolute;left:0;text-align:left;margin-left:256.5pt;margin-top:8.7pt;width:159pt;height:98.25pt;z-index:251657728" o:preferrelative="t" adj="-15288,4679" fillcolor="#e7e6e6" strokecolor="red" strokeweight="1pt">
-            <v:stroke miterlimit="2"/>
-            <v:textbox>
-              <w:txbxContent>
-                <w:p>
-                  <w:pPr>
-                    <w:jc w:val="center"/>
-                    <w:rPr>
-                      <w:color w:val="FF0000"/>
-                    </w:rPr>
-                  </w:pPr>
-                  <w:r>
-                    <w:rPr>
-                      <w:rFonts w:hint="eastAsia"/>
-                      <w:color w:val="FF0000"/>
-                    </w:rPr>
-                    <w:t>此出</w:t>
-                  </w:r>
-                  <w:r>
-                    <w:rPr>
-                      <w:color w:val="FF0000"/>
-                    </w:rPr>
-                    <w:t>灰色背景的切片</w:t>
-                  </w:r>
-                  <w:r>
-                    <w:rPr>
-                      <w:rFonts w:hint="eastAsia"/>
-                      <w:color w:val="FF0000"/>
-                    </w:rPr>
-                    <w:t>请用</w:t>
-                  </w:r>
-                  <w:r>
-                    <w:rPr>
-                      <w:color w:val="FF0000"/>
-                    </w:rPr>
-                    <w:t>最后</w:t>
-                  </w:r>
-                  <w:r>
-                    <w:rPr>
-                      <w:rFonts w:hint="eastAsia"/>
-                      <w:color w:val="FF0000"/>
-                    </w:rPr>
-                    <w:t>补发</w:t>
-                  </w:r>
-                  <w:r>
-                    <w:rPr>
-                      <w:color w:val="FF0000"/>
-                    </w:rPr>
-                    <w:t>过去的新切片</w:t>
-                  </w:r>
-                  <w:r>
-                    <w:rPr>
-                      <w:rFonts w:hint="eastAsia"/>
-                      <w:color w:val="FF0000"/>
-                    </w:rPr>
-                    <w:t>之前</w:t>
-                  </w:r>
-                  <w:r>
-                    <w:rPr>
-                      <w:color w:val="FF0000"/>
-                    </w:rPr>
-                    <w:t>的边缘过度不自然</w:t>
-                  </w:r>
-                </w:p>
-              </w:txbxContent>
-            </v:textbox>
-          </v:shape>
-        </w:pict>
-      </w:r>
-      <w:r>
-        <w:pict w14:anchorId="079D2929">
-          <v:shape id="图片 13" o:spid="_x0000_s1063" type="#_x0000_t75" style="position:absolute;left:0;text-align:left;margin-left:0;margin-top:322.35pt;width:218.65pt;height:327.6pt;z-index:251646464;mso-position-horizontal-relative:margin">
+        <w:pict w14:anchorId="30D9BED8">
+          <v:shape id="图片 13" o:spid="_x0000_i1029" type="#_x0000_t75" style="width:219pt;height:327pt;mso-position-horizontal-relative:margin">
             <v:imagedata r:id="rId25" o:title=""/>
-            <w10:wrap anchorx="margin"/>
           </v:shape>
         </w:pict>
       </w:r>
@@ -1211,6 +1491,7 @@
         <w:rPr>
           <w:noProof/>
         </w:rPr>
+        <w:lastRenderedPageBreak/>
         <w:pict w14:anchorId="3340BCFF">
           <v:rect id="_x0000_s1058" style="position:absolute;left:0;text-align:left;margin-left:-90pt;margin-top:-118.8pt;width:24pt;height:24pt;z-index:251678208" o:preferrelative="t" filled="f" stroked="f">
             <w10:anchorlock/>
@@ -1219,7 +1500,7 @@
       </w:r>
       <w:r>
         <w:pict w14:anchorId="559F57D4">
-          <v:shape id="图片 56" o:spid="_x0000_s1064" type="#_x0000_t75" style="position:absolute;left:0;text-align:left;margin-left:128.8pt;margin-top:192.75pt;width:180pt;height:99pt;z-index:251672064;mso-position-horizontal:right;mso-position-horizontal-relative:margin">
+          <v:shape id="图片 56" o:spid="_x0000_s1064" type="#_x0000_t75" style="position:absolute;left:0;text-align:left;margin-left:257.6pt;margin-top:192.75pt;width:180pt;height:99pt;z-index:251672064;mso-position-horizontal:right;mso-position-horizontal-relative:margin">
             <v:imagedata r:id="rId26" o:title=""/>
             <w10:wrap anchorx="margin"/>
           </v:shape>
@@ -1235,6 +1516,7 @@
                   <w:pPr>
                     <w:jc w:val="center"/>
                     <w:rPr>
+                      <w:rFonts w:hint="eastAsia"/>
                       <w:color w:val="000000" w:themeColor="text1"/>
                     </w:rPr>
                   </w:pPr>
@@ -1291,26 +1573,28 @@
                     </w:rPr>
                     <w:t>圈</w:t>
                   </w:r>
-                  <w:r>
+                </w:p>
+                <w:p>
+                  <w:pPr>
+                    <w:jc w:val="center"/>
                     <w:rPr>
                       <w:rFonts w:hint="eastAsia"/>
                       <w:color w:val="000000" w:themeColor="text1"/>
                     </w:rPr>
-                    <w:t>（</w:t>
-                  </w:r>
+                  </w:pPr>
                   <w:r>
                     <w:rPr>
                       <w:rFonts w:hint="eastAsia"/>
                       <w:color w:val="000000" w:themeColor="text1"/>
                     </w:rPr>
-                    <w:t>要重新给图？</w:t>
+                    <w:t>R:</w:t>
                   </w:r>
                   <w:r>
                     <w:rPr>
                       <w:rFonts w:hint="eastAsia"/>
                       <w:color w:val="000000" w:themeColor="text1"/>
                     </w:rPr>
-                    <w:t>）</w:t>
+                    <w:t>已修复</w:t>
                   </w:r>
                 </w:p>
               </w:txbxContent>
@@ -1319,10 +1603,9 @@
         </w:pict>
       </w:r>
       <w:r>
-        <w:pict w14:anchorId="63329571">
-          <v:shape id="图片 14" o:spid="_x0000_s1066" type="#_x0000_t75" style="position:absolute;left:0;text-align:left;margin-left:0;margin-top:0;width:224.7pt;height:336.65pt;z-index:251647488;mso-position-horizontal:left;mso-position-horizontal-relative:margin">
+        <w:pict w14:anchorId="421F0C0B">
+          <v:shape id="图片 14" o:spid="_x0000_i1028" type="#_x0000_t75" style="width:225pt;height:337pt;mso-position-horizontal:left;mso-position-horizontal-relative:margin">
             <v:imagedata r:id="rId27" o:title=""/>
-            <w10:wrap anchorx="margin"/>
           </v:shape>
         </w:pict>
       </w:r>
@@ -1332,13 +1615,10 @@
         <w:widowControl/>
         <w:jc w:val="left"/>
       </w:pPr>
-      <w:bookmarkStart w:id="0" w:name="_GoBack"/>
-      <w:bookmarkEnd w:id="0"/>
       <w:r>
         <w:rPr>
           <w:noProof/>
         </w:rPr>
-        <w:lastRenderedPageBreak/>
         <w:pict w14:anchorId="269BED6A">
           <v:rect id="_x0000_s1056" style="position:absolute;margin-left:-90pt;margin-top:-1in;width:24pt;height:24pt;z-index:251677184" o:preferrelative="t" filled="f" stroked="f">
             <w10:anchorlock/>
